--- a/Proyecto2.docx
+++ b/Proyecto2.docx
@@ -47,6 +47,92 @@
           <w:szCs w:val="24"/>
           <w:lang w:val="es-MX"/>
         </w:rPr>
+        <w:t>Diagrama de flujo</w:t>
+      </w:r>
+    </w:p>
+    <w:p>
+      <w:pPr>
+        <w:jc w:val="both"/>
+        <w:rPr>
+          <w:rFonts w:ascii="Century Gothic" w:hAnsi="Century Gothic" w:cs="Times New Roman"/>
+          <w:sz w:val="24"/>
+          <w:szCs w:val="24"/>
+          <w:lang w:val="es-MX"/>
+        </w:rPr>
+      </w:pPr>
+      <w:r>
+        <w:rPr>
+          <w:rFonts w:ascii="Century Gothic" w:hAnsi="Century Gothic" w:cs="Times New Roman"/>
+          <w:noProof/>
+          <w:sz w:val="24"/>
+          <w:szCs w:val="24"/>
+          <w:lang w:val="es-MX"/>
+        </w:rPr>
+        <w:drawing>
+          <wp:inline distT="0" distB="0" distL="0" distR="0" wp14:anchorId="0B7952E4" wp14:editId="79A4A00D">
+            <wp:extent cx="5612130" cy="7433310"/>
+            <wp:effectExtent l="0" t="0" r="7620" b="0"/>
+            <wp:docPr id="727524785" name="Imagen 1"/>
+            <wp:cNvGraphicFramePr>
+              <a:graphicFrameLocks xmlns:a="http://schemas.openxmlformats.org/drawingml/2006/main" noChangeAspect="1"/>
+            </wp:cNvGraphicFramePr>
+            <a:graphic xmlns:a="http://schemas.openxmlformats.org/drawingml/2006/main">
+              <a:graphicData uri="http://schemas.openxmlformats.org/drawingml/2006/picture">
+                <pic:pic xmlns:pic="http://schemas.openxmlformats.org/drawingml/2006/picture">
+                  <pic:nvPicPr>
+                    <pic:cNvPr id="727524785" name="Imagen 727524785"/>
+                    <pic:cNvPicPr/>
+                  </pic:nvPicPr>
+                  <pic:blipFill>
+                    <a:blip r:embed="rId7">
+                      <a:extLst>
+                        <a:ext uri="{28A0092B-C50C-407E-A947-70E740481C1C}">
+                          <a14:useLocalDpi xmlns:a14="http://schemas.microsoft.com/office/drawing/2010/main" val="0"/>
+                        </a:ext>
+                      </a:extLst>
+                    </a:blip>
+                    <a:stretch>
+                      <a:fillRect/>
+                    </a:stretch>
+                  </pic:blipFill>
+                  <pic:spPr>
+                    <a:xfrm>
+                      <a:off x="0" y="0"/>
+                      <a:ext cx="5612130" cy="7433310"/>
+                    </a:xfrm>
+                    <a:prstGeom prst="rect">
+                      <a:avLst/>
+                    </a:prstGeom>
+                  </pic:spPr>
+                </pic:pic>
+              </a:graphicData>
+            </a:graphic>
+          </wp:inline>
+        </w:drawing>
+      </w:r>
+    </w:p>
+    <w:p>
+      <w:pPr>
+        <w:jc w:val="both"/>
+        <w:rPr>
+          <w:rFonts w:ascii="Century Gothic" w:hAnsi="Century Gothic" w:cs="Times New Roman"/>
+          <w:b/>
+          <w:bCs/>
+          <w:sz w:val="24"/>
+          <w:szCs w:val="24"/>
+          <w:lang w:val="es-MX"/>
+        </w:rPr>
+      </w:pPr>
+      <w:r>
+        <w:rPr>
+          <w:rFonts w:ascii="Century Gothic" w:hAnsi="Century Gothic" w:cs="Times New Roman"/>
+          <w:b/>
+          <w:bCs/>
+          <w:sz w:val="24"/>
+          <w:szCs w:val="24"/>
+          <w:lang w:val="es-MX"/>
+        </w:rPr>
+        <w:lastRenderedPageBreak/>
         <w:t>Pseudocódigos</w:t>
       </w:r>
     </w:p>
@@ -92,7 +178,43 @@
           <w:szCs w:val="24"/>
           <w:lang w:val="es-MX"/>
         </w:rPr>
-        <w:t>Comunicar el ESP32 con el sensor de temperatura LM35 por medio de una lectura analógica.</w:t>
+        <w:t xml:space="preserve">Comunicar el ESP32 con el sensor de temperatura </w:t>
+      </w:r>
+      <w:r>
+        <w:rPr>
+          <w:rFonts w:ascii="Century Gothic" w:hAnsi="Century Gothic" w:cs="Times New Roman"/>
+          <w:sz w:val="24"/>
+          <w:szCs w:val="24"/>
+          <w:lang w:val="es-MX"/>
+        </w:rPr>
+        <w:t>y humedad DHT11</w:t>
+      </w:r>
+      <w:r>
+        <w:rPr>
+          <w:rFonts w:ascii="Century Gothic" w:hAnsi="Century Gothic" w:cs="Times New Roman"/>
+          <w:sz w:val="24"/>
+          <w:szCs w:val="24"/>
+          <w:lang w:val="es-MX"/>
+        </w:rPr>
+        <w:t xml:space="preserve"> por medio de una lectura </w:t>
+      </w:r>
+      <w:r>
+        <w:rPr>
+          <w:rFonts w:ascii="Century Gothic" w:hAnsi="Century Gothic" w:cs="Times New Roman"/>
+          <w:sz w:val="24"/>
+          <w:szCs w:val="24"/>
+          <w:lang w:val="es-MX"/>
+        </w:rPr>
+        <w:t>digital</w:t>
+      </w:r>
+      <w:r>
+        <w:rPr>
+          <w:rFonts w:ascii="Century Gothic" w:hAnsi="Century Gothic" w:cs="Times New Roman"/>
+          <w:sz w:val="24"/>
+          <w:szCs w:val="24"/>
+          <w:lang w:val="es-MX"/>
+        </w:rPr>
+        <w:t>.</w:t>
       </w:r>
     </w:p>
     <w:p>
@@ -142,7 +264,25 @@
           <w:szCs w:val="24"/>
           <w:lang w:val="es-MX"/>
         </w:rPr>
-        <w:t>Recibir un indicador desde la TIVA C cuando se presione un botón para poder obtener un valor de temperatura.</w:t>
+        <w:t>Recibir un indicador desde la TIVA C cuando se presione un botón para poder obtener un valor de temperatura</w:t>
+      </w:r>
+      <w:r>
+        <w:rPr>
+          <w:rFonts w:ascii="Century Gothic" w:hAnsi="Century Gothic" w:cs="Times New Roman"/>
+          <w:sz w:val="24"/>
+          <w:szCs w:val="24"/>
+          <w:lang w:val="es-MX"/>
+        </w:rPr>
+        <w:t xml:space="preserve"> y de humedad</w:t>
+      </w:r>
+      <w:r>
+        <w:rPr>
+          <w:rFonts w:ascii="Century Gothic" w:hAnsi="Century Gothic" w:cs="Times New Roman"/>
+          <w:sz w:val="24"/>
+          <w:szCs w:val="24"/>
+          <w:lang w:val="es-MX"/>
+        </w:rPr>
+        <w:t>.</w:t>
       </w:r>
     </w:p>
     <w:p>
@@ -167,7 +307,16 @@
           <w:szCs w:val="24"/>
           <w:lang w:val="es-MX"/>
         </w:rPr>
-        <w:t>Convertir el valor de temperatura a °C y enviarlo tanto a la TIVA C como a la computadora</w:t>
+        <w:t>Enviar los datos</w:t>
+      </w:r>
+      <w:r>
+        <w:rPr>
+          <w:rFonts w:ascii="Century Gothic" w:hAnsi="Century Gothic" w:cs="Times New Roman"/>
+          <w:sz w:val="24"/>
+          <w:szCs w:val="24"/>
+          <w:lang w:val="es-MX"/>
+        </w:rPr>
+        <w:t xml:space="preserve"> tanto a la TIVA C como a la computadora</w:t>
       </w:r>
     </w:p>
     <w:p>
@@ -212,7 +361,27 @@
           <w:szCs w:val="24"/>
           <w:lang w:val="es-MX"/>
         </w:rPr>
-        <w:t>Establecer comunicación UART con el ESP32 y comunicación SPI con la SD. Además, conectar pantalla TFT y buzzer y comunicar dos botones con los cuales se pueda dar indicaciones al microcontrolador.</w:t>
+        <w:t xml:space="preserve">Establecer comunicación UART con el ESP32 y comunicación SPI con la SD. Además, conectar pantalla TFT y </w:t>
+      </w:r>
+      <w:proofErr w:type="spellStart"/>
+      <w:r>
+        <w:rPr>
+          <w:rFonts w:ascii="Century Gothic" w:hAnsi="Century Gothic" w:cs="Times New Roman"/>
+          <w:sz w:val="24"/>
+          <w:szCs w:val="24"/>
+          <w:lang w:val="es-MX"/>
+        </w:rPr>
+        <w:t>buzzer</w:t>
+      </w:r>
+      <w:proofErr w:type="spellEnd"/>
+      <w:r>
+        <w:rPr>
+          <w:rFonts w:ascii="Century Gothic" w:hAnsi="Century Gothic" w:cs="Times New Roman"/>
+          <w:sz w:val="24"/>
+          <w:szCs w:val="24"/>
+          <w:lang w:val="es-MX"/>
+        </w:rPr>
+        <w:t xml:space="preserve"> y comunicar dos botones con los cuales se pueda dar indicaciones al microcontrolador.</w:t>
       </w:r>
     </w:p>
     <w:p>
@@ -237,7 +406,81 @@
           <w:szCs w:val="24"/>
           <w:lang w:val="es-MX"/>
         </w:rPr>
-        <w:t>Presionar un botón para obtener la lectura de temperatura desde el ESP32 y determinar en qué rango de temperatura se encuentra. Definir 3 rangos de temperatura a los que se les asignará un color, verde, amarillo y rojo. A la vez, generar un sonido por medio del buzzer.</w:t>
+        <w:t>Presionar un botón para obtener la lectura de temperatura</w:t>
+      </w:r>
+      <w:r>
+        <w:rPr>
+          <w:rFonts w:ascii="Century Gothic" w:hAnsi="Century Gothic" w:cs="Times New Roman"/>
+          <w:sz w:val="24"/>
+          <w:szCs w:val="24"/>
+          <w:lang w:val="es-MX"/>
+        </w:rPr>
+        <w:t xml:space="preserve"> y humedad</w:t>
+      </w:r>
+      <w:r>
+        <w:rPr>
+          <w:rFonts w:ascii="Century Gothic" w:hAnsi="Century Gothic" w:cs="Times New Roman"/>
+          <w:sz w:val="24"/>
+          <w:szCs w:val="24"/>
+          <w:lang w:val="es-MX"/>
+        </w:rPr>
+        <w:t xml:space="preserve"> desde el ESP32 y determinar en qué rango de temperatura se encuentra. Definir 3 rangos de temperatura a los que se les asignará un color, </w:t>
+      </w:r>
+      <w:r>
+        <w:rPr>
+          <w:rFonts w:ascii="Century Gothic" w:hAnsi="Century Gothic" w:cs="Times New Roman"/>
+          <w:sz w:val="24"/>
+          <w:szCs w:val="24"/>
+          <w:lang w:val="es-MX"/>
+        </w:rPr>
+        <w:t>celeste</w:t>
+      </w:r>
+      <w:r>
+        <w:rPr>
+          <w:rFonts w:ascii="Century Gothic" w:hAnsi="Century Gothic" w:cs="Times New Roman"/>
+          <w:sz w:val="24"/>
+          <w:szCs w:val="24"/>
+          <w:lang w:val="es-MX"/>
+        </w:rPr>
+        <w:t xml:space="preserve">, </w:t>
+      </w:r>
+      <w:r>
+        <w:rPr>
+          <w:rFonts w:ascii="Century Gothic" w:hAnsi="Century Gothic" w:cs="Times New Roman"/>
+          <w:sz w:val="24"/>
+          <w:szCs w:val="24"/>
+          <w:lang w:val="es-MX"/>
+        </w:rPr>
+        <w:t>verde</w:t>
+      </w:r>
+      <w:r>
+        <w:rPr>
+          <w:rFonts w:ascii="Century Gothic" w:hAnsi="Century Gothic" w:cs="Times New Roman"/>
+          <w:sz w:val="24"/>
+          <w:szCs w:val="24"/>
+          <w:lang w:val="es-MX"/>
+        </w:rPr>
+        <w:t xml:space="preserve"> y rojo. A la vez, generar un sonido por medio del </w:t>
+      </w:r>
+      <w:proofErr w:type="spellStart"/>
+      <w:r>
+        <w:rPr>
+          <w:rFonts w:ascii="Century Gothic" w:hAnsi="Century Gothic" w:cs="Times New Roman"/>
+          <w:sz w:val="24"/>
+          <w:szCs w:val="24"/>
+          <w:lang w:val="es-MX"/>
+        </w:rPr>
+        <w:t>buzzer</w:t>
+      </w:r>
+      <w:proofErr w:type="spellEnd"/>
+      <w:r>
+        <w:rPr>
+          <w:rFonts w:ascii="Century Gothic" w:hAnsi="Century Gothic" w:cs="Times New Roman"/>
+          <w:sz w:val="24"/>
+          <w:szCs w:val="24"/>
+          <w:lang w:val="es-MX"/>
+        </w:rPr>
+        <w:t>.</w:t>
       </w:r>
     </w:p>
     <w:p>
@@ -262,7 +505,34 @@
           <w:szCs w:val="24"/>
           <w:lang w:val="es-MX"/>
         </w:rPr>
-        <w:t>Dependiendo del rango de temperatura en que se encuentra, mostrar un mensaje e imagen respectivo en la pantalla TFT.</w:t>
+        <w:t>Mostrar los valores obtenidos en pantalla y d</w:t>
+      </w:r>
+      <w:r>
+        <w:rPr>
+          <w:rFonts w:ascii="Century Gothic" w:hAnsi="Century Gothic" w:cs="Times New Roman"/>
+          <w:sz w:val="24"/>
+          <w:szCs w:val="24"/>
+          <w:lang w:val="es-MX"/>
+        </w:rPr>
+        <w:t xml:space="preserve">ependiendo del rango de temperatura en que se encuentra, mostrar </w:t>
+      </w:r>
+      <w:r>
+        <w:rPr>
+          <w:rFonts w:ascii="Century Gothic" w:hAnsi="Century Gothic" w:cs="Times New Roman"/>
+          <w:sz w:val="24"/>
+          <w:szCs w:val="24"/>
+          <w:lang w:val="es-MX"/>
+        </w:rPr>
+        <w:t>un color</w:t>
+      </w:r>
+      <w:r>
+        <w:rPr>
+          <w:rFonts w:ascii="Century Gothic" w:hAnsi="Century Gothic" w:cs="Times New Roman"/>
+          <w:sz w:val="24"/>
+          <w:szCs w:val="24"/>
+          <w:lang w:val="es-MX"/>
+        </w:rPr>
+        <w:t xml:space="preserve"> respectivo en la pantalla TFT.</w:t>
       </w:r>
     </w:p>
     <w:p>
@@ -287,14 +557,1410 @@
           <w:szCs w:val="24"/>
           <w:lang w:val="es-MX"/>
         </w:rPr>
-        <w:t>Presionar un segundo botón para poder almacenar en la SD el valor de temperatura obtenido. A la vez, generar un sonido por medio del buzzer (los sonidos de ambos botones deberán ser diferentes).</w:t>
-      </w:r>
-    </w:p>
-    <w:p>
-      <w:pPr>
-        <w:jc w:val="both"/>
-        <w:rPr>
-          <w:rFonts w:ascii="Century Gothic" w:hAnsi="Century Gothic" w:cs="Times New Roman"/>
+        <w:t xml:space="preserve">Presionar un segundo botón para poder almacenar en la SD el valor de temperatura </w:t>
+      </w:r>
+      <w:r>
+        <w:rPr>
+          <w:rFonts w:ascii="Century Gothic" w:hAnsi="Century Gothic" w:cs="Times New Roman"/>
+          <w:sz w:val="24"/>
+          <w:szCs w:val="24"/>
+          <w:lang w:val="es-MX"/>
+        </w:rPr>
+        <w:t xml:space="preserve">y humedad </w:t>
+      </w:r>
+      <w:r>
+        <w:rPr>
+          <w:rFonts w:ascii="Century Gothic" w:hAnsi="Century Gothic" w:cs="Times New Roman"/>
+          <w:sz w:val="24"/>
+          <w:szCs w:val="24"/>
+          <w:lang w:val="es-MX"/>
+        </w:rPr>
+        <w:t>obtenido</w:t>
+      </w:r>
+      <w:r>
+        <w:rPr>
+          <w:rFonts w:ascii="Century Gothic" w:hAnsi="Century Gothic" w:cs="Times New Roman"/>
+          <w:sz w:val="24"/>
+          <w:szCs w:val="24"/>
+          <w:lang w:val="es-MX"/>
+        </w:rPr>
+        <w:t>s</w:t>
+      </w:r>
+      <w:r>
+        <w:rPr>
+          <w:rFonts w:ascii="Century Gothic" w:hAnsi="Century Gothic" w:cs="Times New Roman"/>
+          <w:sz w:val="24"/>
+          <w:szCs w:val="24"/>
+          <w:lang w:val="es-MX"/>
+        </w:rPr>
+        <w:t xml:space="preserve">. A la vez, generar un sonido por medio del </w:t>
+      </w:r>
+      <w:proofErr w:type="spellStart"/>
+      <w:r>
+        <w:rPr>
+          <w:rFonts w:ascii="Century Gothic" w:hAnsi="Century Gothic" w:cs="Times New Roman"/>
+          <w:sz w:val="24"/>
+          <w:szCs w:val="24"/>
+          <w:lang w:val="es-MX"/>
+        </w:rPr>
+        <w:t>buzzer</w:t>
+      </w:r>
+      <w:proofErr w:type="spellEnd"/>
+      <w:r>
+        <w:rPr>
+          <w:rFonts w:ascii="Century Gothic" w:hAnsi="Century Gothic" w:cs="Times New Roman"/>
+          <w:sz w:val="24"/>
+          <w:szCs w:val="24"/>
+          <w:lang w:val="es-MX"/>
+        </w:rPr>
+        <w:t xml:space="preserve"> (los sonidos de ambos botones deberán ser diferentes).</w:t>
+      </w:r>
+    </w:p>
+    <w:p>
+      <w:pPr>
+        <w:jc w:val="both"/>
+        <w:rPr>
+          <w:rFonts w:ascii="Century Gothic" w:hAnsi="Century Gothic" w:cs="Times New Roman"/>
+          <w:b/>
+          <w:bCs/>
+          <w:sz w:val="24"/>
+          <w:szCs w:val="24"/>
+          <w:lang w:val="es-MX"/>
+        </w:rPr>
+      </w:pPr>
+      <w:r>
+        <w:rPr>
+          <w:rFonts w:ascii="Century Gothic" w:hAnsi="Century Gothic" w:cs="Times New Roman"/>
+          <w:b/>
+          <w:bCs/>
+          <w:sz w:val="24"/>
+          <w:szCs w:val="24"/>
+          <w:lang w:val="es-MX"/>
+        </w:rPr>
+        <w:t>Funciones y lógica del código</w:t>
+      </w:r>
+    </w:p>
+    <w:p>
+      <w:pPr>
+        <w:jc w:val="both"/>
+        <w:rPr>
+          <w:rFonts w:ascii="Century Gothic" w:hAnsi="Century Gothic" w:cs="Times New Roman"/>
+          <w:sz w:val="24"/>
+          <w:szCs w:val="24"/>
+          <w:lang w:val="es-MX"/>
+        </w:rPr>
+      </w:pPr>
+      <w:r>
+        <w:rPr>
+          <w:rFonts w:ascii="Century Gothic" w:hAnsi="Century Gothic" w:cs="Times New Roman"/>
+          <w:sz w:val="24"/>
+          <w:szCs w:val="24"/>
+          <w:u w:val="single"/>
+          <w:lang w:val="es-MX"/>
+        </w:rPr>
+        <w:t>Código ESP32:</w:t>
+      </w:r>
+      <w:r>
+        <w:rPr>
+          <w:rFonts w:ascii="Century Gothic" w:hAnsi="Century Gothic" w:cs="Times New Roman"/>
+          <w:sz w:val="24"/>
+          <w:szCs w:val="24"/>
+          <w:lang w:val="es-MX"/>
+        </w:rPr>
+        <w:t xml:space="preserve"> se inicia con adjuntar las librerías necesarias, entre estas la de DHT para así poder usar las funciones del sensor digital. Luego es necesario inicializar los Serial que usaremos y el sensor. A continuación, se obtienen los valores de temperatura y humedad, y al recibir una letra específica desde la </w:t>
+      </w:r>
+      <w:proofErr w:type="spellStart"/>
+      <w:r>
+        <w:rPr>
+          <w:rFonts w:ascii="Century Gothic" w:hAnsi="Century Gothic" w:cs="Times New Roman"/>
+          <w:sz w:val="24"/>
+          <w:szCs w:val="24"/>
+          <w:lang w:val="es-MX"/>
+        </w:rPr>
+        <w:t>Tiva</w:t>
+      </w:r>
+      <w:proofErr w:type="spellEnd"/>
+      <w:r>
+        <w:rPr>
+          <w:rFonts w:ascii="Century Gothic" w:hAnsi="Century Gothic" w:cs="Times New Roman"/>
+          <w:sz w:val="24"/>
+          <w:szCs w:val="24"/>
+          <w:lang w:val="es-MX"/>
+        </w:rPr>
+        <w:t xml:space="preserve"> por medio de comunicación serial, </w:t>
+      </w:r>
+      <w:r>
+        <w:rPr>
+          <w:rFonts w:ascii="Century Gothic" w:hAnsi="Century Gothic" w:cs="Times New Roman"/>
+          <w:sz w:val="24"/>
+          <w:szCs w:val="24"/>
+          <w:lang w:val="es-MX"/>
+        </w:rPr>
+        <w:t xml:space="preserve">se mostrará en la computadora ambos valores y además estos se convertirán a </w:t>
+      </w:r>
+      <w:proofErr w:type="spellStart"/>
+      <w:r>
+        <w:rPr>
+          <w:rFonts w:ascii="Century Gothic" w:hAnsi="Century Gothic" w:cs="Times New Roman"/>
+          <w:sz w:val="24"/>
+          <w:szCs w:val="24"/>
+          <w:lang w:val="es-MX"/>
+        </w:rPr>
+        <w:t>String</w:t>
+      </w:r>
+      <w:proofErr w:type="spellEnd"/>
+      <w:r>
+        <w:rPr>
+          <w:rFonts w:ascii="Century Gothic" w:hAnsi="Century Gothic" w:cs="Times New Roman"/>
+          <w:sz w:val="24"/>
+          <w:szCs w:val="24"/>
+          <w:lang w:val="es-MX"/>
+        </w:rPr>
+        <w:t xml:space="preserve"> y se concatenarán para poder enviar el dato por UART a la </w:t>
+      </w:r>
+      <w:proofErr w:type="spellStart"/>
+      <w:r>
+        <w:rPr>
+          <w:rFonts w:ascii="Century Gothic" w:hAnsi="Century Gothic" w:cs="Times New Roman"/>
+          <w:sz w:val="24"/>
+          <w:szCs w:val="24"/>
+          <w:lang w:val="es-MX"/>
+        </w:rPr>
+        <w:t>Tiva</w:t>
+      </w:r>
+      <w:proofErr w:type="spellEnd"/>
+      <w:r>
+        <w:rPr>
+          <w:rFonts w:ascii="Century Gothic" w:hAnsi="Century Gothic" w:cs="Times New Roman"/>
+          <w:sz w:val="24"/>
+          <w:szCs w:val="24"/>
+          <w:lang w:val="es-MX"/>
+        </w:rPr>
+        <w:t xml:space="preserve"> C.</w:t>
+      </w:r>
+    </w:p>
+    <w:p>
+      <w:pPr>
+        <w:jc w:val="both"/>
+        <w:rPr>
+          <w:rFonts w:ascii="Century Gothic" w:hAnsi="Century Gothic" w:cs="Times New Roman"/>
+          <w:sz w:val="24"/>
+          <w:szCs w:val="24"/>
+          <w:lang w:val="es-MX"/>
+        </w:rPr>
+      </w:pPr>
+    </w:p>
+    <w:p>
+      <w:pPr>
+        <w:jc w:val="both"/>
+        <w:rPr>
+          <w:rFonts w:ascii="Century Gothic" w:hAnsi="Century Gothic" w:cs="Times New Roman"/>
+          <w:sz w:val="24"/>
+          <w:szCs w:val="24"/>
+          <w:lang w:val="es-MX"/>
+        </w:rPr>
+      </w:pPr>
+    </w:p>
+    <w:p>
+      <w:pPr>
+        <w:jc w:val="both"/>
+        <w:rPr>
+          <w:rFonts w:ascii="Century Gothic" w:hAnsi="Century Gothic" w:cs="Times New Roman"/>
+          <w:sz w:val="24"/>
+          <w:szCs w:val="24"/>
+          <w:lang w:val="es-MX"/>
+        </w:rPr>
+      </w:pPr>
+      <w:r>
+        <w:rPr>
+          <w:rFonts w:ascii="Century Gothic" w:hAnsi="Century Gothic" w:cs="Times New Roman"/>
+          <w:sz w:val="24"/>
+          <w:szCs w:val="24"/>
+          <w:lang w:val="es-MX"/>
+        </w:rPr>
+        <w:lastRenderedPageBreak/>
+        <w:drawing>
+          <wp:anchor distT="0" distB="0" distL="114300" distR="114300" simplePos="0" relativeHeight="251658240" behindDoc="1" locked="0" layoutInCell="1" allowOverlap="1" wp14:anchorId="4002DAA9" wp14:editId="346B7404">
+            <wp:simplePos x="0" y="0"/>
+            <wp:positionH relativeFrom="column">
+              <wp:posOffset>-22860</wp:posOffset>
+            </wp:positionH>
+            <wp:positionV relativeFrom="paragraph">
+              <wp:posOffset>0</wp:posOffset>
+            </wp:positionV>
+            <wp:extent cx="2505075" cy="3081655"/>
+            <wp:effectExtent l="0" t="0" r="9525" b="4445"/>
+            <wp:wrapTight wrapText="bothSides">
+              <wp:wrapPolygon edited="0">
+                <wp:start x="0" y="0"/>
+                <wp:lineTo x="0" y="21498"/>
+                <wp:lineTo x="21518" y="21498"/>
+                <wp:lineTo x="21518" y="0"/>
+                <wp:lineTo x="0" y="0"/>
+              </wp:wrapPolygon>
+            </wp:wrapTight>
+            <wp:docPr id="1106976157" name="Imagen 1"/>
+            <wp:cNvGraphicFramePr>
+              <a:graphicFrameLocks xmlns:a="http://schemas.openxmlformats.org/drawingml/2006/main" noChangeAspect="1"/>
+            </wp:cNvGraphicFramePr>
+            <a:graphic xmlns:a="http://schemas.openxmlformats.org/drawingml/2006/main">
+              <a:graphicData uri="http://schemas.openxmlformats.org/drawingml/2006/picture">
+                <pic:pic xmlns:pic="http://schemas.openxmlformats.org/drawingml/2006/picture">
+                  <pic:nvPicPr>
+                    <pic:cNvPr id="1106976157" name=""/>
+                    <pic:cNvPicPr/>
+                  </pic:nvPicPr>
+                  <pic:blipFill>
+                    <a:blip r:embed="rId8">
+                      <a:extLst>
+                        <a:ext uri="{28A0092B-C50C-407E-A947-70E740481C1C}">
+                          <a14:useLocalDpi xmlns:a14="http://schemas.microsoft.com/office/drawing/2010/main" val="0"/>
+                        </a:ext>
+                      </a:extLst>
+                    </a:blip>
+                    <a:stretch>
+                      <a:fillRect/>
+                    </a:stretch>
+                  </pic:blipFill>
+                  <pic:spPr>
+                    <a:xfrm>
+                      <a:off x="0" y="0"/>
+                      <a:ext cx="2505075" cy="3081655"/>
+                    </a:xfrm>
+                    <a:prstGeom prst="rect">
+                      <a:avLst/>
+                    </a:prstGeom>
+                  </pic:spPr>
+                </pic:pic>
+              </a:graphicData>
+            </a:graphic>
+            <wp14:sizeRelH relativeFrom="margin">
+              <wp14:pctWidth>0</wp14:pctWidth>
+            </wp14:sizeRelH>
+            <wp14:sizeRelV relativeFrom="margin">
+              <wp14:pctHeight>0</wp14:pctHeight>
+            </wp14:sizeRelV>
+          </wp:anchor>
+        </w:drawing>
+      </w:r>
+    </w:p>
+    <w:p>
+      <w:pPr>
+        <w:jc w:val="both"/>
+        <w:rPr>
+          <w:rFonts w:ascii="Century Gothic" w:hAnsi="Century Gothic" w:cs="Times New Roman"/>
+          <w:sz w:val="24"/>
+          <w:szCs w:val="24"/>
+          <w:lang w:val="es-MX"/>
+        </w:rPr>
+      </w:pPr>
+    </w:p>
+    <w:p>
+      <w:pPr>
+        <w:jc w:val="both"/>
+        <w:rPr>
+          <w:rFonts w:ascii="Century Gothic" w:hAnsi="Century Gothic" w:cs="Times New Roman"/>
+          <w:sz w:val="24"/>
+          <w:szCs w:val="24"/>
+          <w:lang w:val="es-MX"/>
+        </w:rPr>
+      </w:pPr>
+    </w:p>
+    <w:p>
+      <w:pPr>
+        <w:jc w:val="both"/>
+        <w:rPr>
+          <w:rFonts w:ascii="Century Gothic" w:hAnsi="Century Gothic" w:cs="Times New Roman"/>
+          <w:sz w:val="24"/>
+          <w:szCs w:val="24"/>
+          <w:lang w:val="es-MX"/>
+        </w:rPr>
+      </w:pPr>
+    </w:p>
+    <w:p>
+      <w:pPr>
+        <w:jc w:val="both"/>
+        <w:rPr>
+          <w:rFonts w:ascii="Century Gothic" w:hAnsi="Century Gothic" w:cs="Times New Roman"/>
+          <w:sz w:val="24"/>
+          <w:szCs w:val="24"/>
+          <w:lang w:val="es-MX"/>
+        </w:rPr>
+      </w:pPr>
+    </w:p>
+    <w:p>
+      <w:pPr>
+        <w:jc w:val="both"/>
+        <w:rPr>
+          <w:rFonts w:ascii="Century Gothic" w:hAnsi="Century Gothic" w:cs="Times New Roman"/>
+          <w:sz w:val="24"/>
+          <w:szCs w:val="24"/>
+          <w:lang w:val="es-MX"/>
+        </w:rPr>
+      </w:pPr>
+    </w:p>
+    <w:p>
+      <w:pPr>
+        <w:jc w:val="both"/>
+        <w:rPr>
+          <w:rFonts w:ascii="Century Gothic" w:hAnsi="Century Gothic" w:cs="Times New Roman"/>
+          <w:sz w:val="24"/>
+          <w:szCs w:val="24"/>
+          <w:lang w:val="es-MX"/>
+        </w:rPr>
+      </w:pPr>
+    </w:p>
+    <w:p>
+      <w:pPr>
+        <w:jc w:val="both"/>
+        <w:rPr>
+          <w:rFonts w:ascii="Century Gothic" w:hAnsi="Century Gothic" w:cs="Times New Roman"/>
+          <w:sz w:val="24"/>
+          <w:szCs w:val="24"/>
+          <w:lang w:val="es-MX"/>
+        </w:rPr>
+      </w:pPr>
+    </w:p>
+    <w:p>
+      <w:pPr>
+        <w:jc w:val="both"/>
+        <w:rPr>
+          <w:rFonts w:ascii="Century Gothic" w:hAnsi="Century Gothic" w:cs="Times New Roman"/>
+          <w:sz w:val="24"/>
+          <w:szCs w:val="24"/>
+          <w:lang w:val="es-MX"/>
+        </w:rPr>
+      </w:pPr>
+    </w:p>
+    <w:p>
+      <w:pPr>
+        <w:jc w:val="both"/>
+        <w:rPr>
+          <w:rFonts w:ascii="Century Gothic" w:hAnsi="Century Gothic" w:cs="Times New Roman"/>
+          <w:sz w:val="24"/>
+          <w:szCs w:val="24"/>
+          <w:lang w:val="es-MX"/>
+        </w:rPr>
+      </w:pPr>
+    </w:p>
+    <w:p>
+      <w:pPr>
+        <w:jc w:val="both"/>
+        <w:rPr>
+          <w:rFonts w:ascii="Century Gothic" w:hAnsi="Century Gothic" w:cs="Times New Roman"/>
+          <w:sz w:val="24"/>
+          <w:szCs w:val="24"/>
+          <w:lang w:val="es-MX"/>
+        </w:rPr>
+      </w:pPr>
+      <w:r>
+        <w:rPr>
+          <w:rFonts w:ascii="Century Gothic" w:hAnsi="Century Gothic" w:cs="Times New Roman"/>
+          <w:sz w:val="24"/>
+          <w:szCs w:val="24"/>
+          <w:lang w:val="es-MX"/>
+        </w:rPr>
+        <w:drawing>
+          <wp:anchor distT="0" distB="0" distL="114300" distR="114300" simplePos="0" relativeHeight="251659264" behindDoc="1" locked="0" layoutInCell="1" allowOverlap="1" wp14:anchorId="1F5AA50C" wp14:editId="04DCE9B0">
+            <wp:simplePos x="0" y="0"/>
+            <wp:positionH relativeFrom="column">
+              <wp:posOffset>-22860</wp:posOffset>
+            </wp:positionH>
+            <wp:positionV relativeFrom="paragraph">
+              <wp:posOffset>163195</wp:posOffset>
+            </wp:positionV>
+            <wp:extent cx="3876675" cy="3607792"/>
+            <wp:effectExtent l="0" t="0" r="0" b="0"/>
+            <wp:wrapTight wrapText="bothSides">
+              <wp:wrapPolygon edited="0">
+                <wp:start x="0" y="0"/>
+                <wp:lineTo x="0" y="21444"/>
+                <wp:lineTo x="21441" y="21444"/>
+                <wp:lineTo x="21441" y="0"/>
+                <wp:lineTo x="0" y="0"/>
+              </wp:wrapPolygon>
+            </wp:wrapTight>
+            <wp:docPr id="335692989" name="Imagen 1"/>
+            <wp:cNvGraphicFramePr>
+              <a:graphicFrameLocks xmlns:a="http://schemas.openxmlformats.org/drawingml/2006/main" noChangeAspect="1"/>
+            </wp:cNvGraphicFramePr>
+            <a:graphic xmlns:a="http://schemas.openxmlformats.org/drawingml/2006/main">
+              <a:graphicData uri="http://schemas.openxmlformats.org/drawingml/2006/picture">
+                <pic:pic xmlns:pic="http://schemas.openxmlformats.org/drawingml/2006/picture">
+                  <pic:nvPicPr>
+                    <pic:cNvPr id="335692989" name=""/>
+                    <pic:cNvPicPr/>
+                  </pic:nvPicPr>
+                  <pic:blipFill>
+                    <a:blip r:embed="rId9">
+                      <a:extLst>
+                        <a:ext uri="{28A0092B-C50C-407E-A947-70E740481C1C}">
+                          <a14:useLocalDpi xmlns:a14="http://schemas.microsoft.com/office/drawing/2010/main" val="0"/>
+                        </a:ext>
+                      </a:extLst>
+                    </a:blip>
+                    <a:stretch>
+                      <a:fillRect/>
+                    </a:stretch>
+                  </pic:blipFill>
+                  <pic:spPr>
+                    <a:xfrm>
+                      <a:off x="0" y="0"/>
+                      <a:ext cx="3876675" cy="3607792"/>
+                    </a:xfrm>
+                    <a:prstGeom prst="rect">
+                      <a:avLst/>
+                    </a:prstGeom>
+                  </pic:spPr>
+                </pic:pic>
+              </a:graphicData>
+            </a:graphic>
+          </wp:anchor>
+        </w:drawing>
+      </w:r>
+    </w:p>
+    <w:p>
+      <w:pPr>
+        <w:jc w:val="both"/>
+        <w:rPr>
+          <w:rFonts w:ascii="Century Gothic" w:hAnsi="Century Gothic" w:cs="Times New Roman"/>
+          <w:sz w:val="24"/>
+          <w:szCs w:val="24"/>
+          <w:lang w:val="es-MX"/>
+        </w:rPr>
+      </w:pPr>
+    </w:p>
+    <w:p>
+      <w:pPr>
+        <w:jc w:val="both"/>
+        <w:rPr>
+          <w:rFonts w:ascii="Century Gothic" w:hAnsi="Century Gothic" w:cs="Times New Roman"/>
+          <w:sz w:val="24"/>
+          <w:szCs w:val="24"/>
+          <w:lang w:val="es-MX"/>
+        </w:rPr>
+      </w:pPr>
+    </w:p>
+    <w:p>
+      <w:pPr>
+        <w:jc w:val="both"/>
+        <w:rPr>
+          <w:rFonts w:ascii="Century Gothic" w:hAnsi="Century Gothic" w:cs="Times New Roman"/>
+          <w:sz w:val="24"/>
+          <w:szCs w:val="24"/>
+          <w:lang w:val="es-MX"/>
+        </w:rPr>
+      </w:pPr>
+    </w:p>
+    <w:p>
+      <w:pPr>
+        <w:jc w:val="both"/>
+        <w:rPr>
+          <w:rFonts w:ascii="Century Gothic" w:hAnsi="Century Gothic" w:cs="Times New Roman"/>
+          <w:sz w:val="24"/>
+          <w:szCs w:val="24"/>
+          <w:lang w:val="es-MX"/>
+        </w:rPr>
+      </w:pPr>
+    </w:p>
+    <w:p>
+      <w:pPr>
+        <w:jc w:val="both"/>
+        <w:rPr>
+          <w:rFonts w:ascii="Century Gothic" w:hAnsi="Century Gothic" w:cs="Times New Roman"/>
+          <w:sz w:val="24"/>
+          <w:szCs w:val="24"/>
+          <w:lang w:val="es-MX"/>
+        </w:rPr>
+      </w:pPr>
+    </w:p>
+    <w:p>
+      <w:pPr>
+        <w:jc w:val="both"/>
+        <w:rPr>
+          <w:rFonts w:ascii="Century Gothic" w:hAnsi="Century Gothic" w:cs="Times New Roman"/>
+          <w:sz w:val="24"/>
+          <w:szCs w:val="24"/>
+          <w:lang w:val="es-MX"/>
+        </w:rPr>
+      </w:pPr>
+    </w:p>
+    <w:p>
+      <w:pPr>
+        <w:jc w:val="both"/>
+        <w:rPr>
+          <w:rFonts w:ascii="Century Gothic" w:hAnsi="Century Gothic" w:cs="Times New Roman"/>
+          <w:sz w:val="24"/>
+          <w:szCs w:val="24"/>
+          <w:lang w:val="es-MX"/>
+        </w:rPr>
+      </w:pPr>
+    </w:p>
+    <w:p>
+      <w:pPr>
+        <w:jc w:val="both"/>
+        <w:rPr>
+          <w:rFonts w:ascii="Century Gothic" w:hAnsi="Century Gothic" w:cs="Times New Roman"/>
+          <w:sz w:val="24"/>
+          <w:szCs w:val="24"/>
+          <w:lang w:val="es-MX"/>
+        </w:rPr>
+      </w:pPr>
+    </w:p>
+    <w:p>
+      <w:pPr>
+        <w:jc w:val="both"/>
+        <w:rPr>
+          <w:rFonts w:ascii="Century Gothic" w:hAnsi="Century Gothic" w:cs="Times New Roman"/>
+          <w:sz w:val="24"/>
+          <w:szCs w:val="24"/>
+          <w:lang w:val="es-MX"/>
+        </w:rPr>
+      </w:pPr>
+    </w:p>
+    <w:p>
+      <w:pPr>
+        <w:jc w:val="both"/>
+        <w:rPr>
+          <w:rFonts w:ascii="Century Gothic" w:hAnsi="Century Gothic" w:cs="Times New Roman"/>
+          <w:sz w:val="24"/>
+          <w:szCs w:val="24"/>
+          <w:lang w:val="es-MX"/>
+        </w:rPr>
+      </w:pPr>
+    </w:p>
+    <w:p>
+      <w:pPr>
+        <w:jc w:val="both"/>
+        <w:rPr>
+          <w:rFonts w:ascii="Century Gothic" w:hAnsi="Century Gothic" w:cs="Times New Roman"/>
+          <w:sz w:val="24"/>
+          <w:szCs w:val="24"/>
+          <w:lang w:val="es-MX"/>
+        </w:rPr>
+      </w:pPr>
+    </w:p>
+    <w:p>
+      <w:pPr>
+        <w:jc w:val="both"/>
+        <w:rPr>
+          <w:rFonts w:ascii="Century Gothic" w:hAnsi="Century Gothic" w:cs="Times New Roman"/>
+          <w:sz w:val="24"/>
+          <w:szCs w:val="24"/>
+          <w:lang w:val="es-MX"/>
+        </w:rPr>
+      </w:pPr>
+    </w:p>
+    <w:p>
+      <w:pPr>
+        <w:jc w:val="both"/>
+        <w:rPr>
+          <w:rFonts w:ascii="Century Gothic" w:hAnsi="Century Gothic" w:cs="Times New Roman"/>
+          <w:sz w:val="24"/>
+          <w:szCs w:val="24"/>
+          <w:lang w:val="es-MX"/>
+        </w:rPr>
+      </w:pPr>
+      <w:r>
+        <w:rPr>
+          <w:rFonts w:ascii="Century Gothic" w:hAnsi="Century Gothic" w:cs="Times New Roman"/>
+          <w:sz w:val="24"/>
+          <w:szCs w:val="24"/>
+          <w:u w:val="single"/>
+          <w:lang w:val="es-MX"/>
+        </w:rPr>
+        <w:t xml:space="preserve">Código </w:t>
+      </w:r>
+      <w:proofErr w:type="spellStart"/>
+      <w:r>
+        <w:rPr>
+          <w:rFonts w:ascii="Century Gothic" w:hAnsi="Century Gothic" w:cs="Times New Roman"/>
+          <w:sz w:val="24"/>
+          <w:szCs w:val="24"/>
+          <w:u w:val="single"/>
+          <w:lang w:val="es-MX"/>
+        </w:rPr>
+        <w:t>Tiva</w:t>
+      </w:r>
+      <w:proofErr w:type="spellEnd"/>
+      <w:r>
+        <w:rPr>
+          <w:rFonts w:ascii="Century Gothic" w:hAnsi="Century Gothic" w:cs="Times New Roman"/>
+          <w:sz w:val="24"/>
+          <w:szCs w:val="24"/>
+          <w:u w:val="single"/>
+          <w:lang w:val="es-MX"/>
+        </w:rPr>
+        <w:t xml:space="preserve"> C: </w:t>
+      </w:r>
+      <w:r>
+        <w:rPr>
+          <w:rFonts w:ascii="Century Gothic" w:hAnsi="Century Gothic" w:cs="Times New Roman"/>
+          <w:sz w:val="24"/>
+          <w:szCs w:val="24"/>
+          <w:lang w:val="es-MX"/>
+        </w:rPr>
+        <w:t xml:space="preserve">En este caso se agregaron todas las librerías para poder utilizar la pantalla LCD con las funciones que se nos proporcionaron en clase (no serán agregadas en imagen ya que es bastante extenso, cualquier duda consultar código). Además, se definieron las notas que se usarían para las melodías del </w:t>
+      </w:r>
+      <w:proofErr w:type="spellStart"/>
+      <w:r>
+        <w:rPr>
+          <w:rFonts w:ascii="Century Gothic" w:hAnsi="Century Gothic" w:cs="Times New Roman"/>
+          <w:sz w:val="24"/>
+          <w:szCs w:val="24"/>
+          <w:lang w:val="es-MX"/>
+        </w:rPr>
+        <w:t>buzzer</w:t>
+      </w:r>
+      <w:proofErr w:type="spellEnd"/>
+      <w:r>
+        <w:rPr>
+          <w:rFonts w:ascii="Century Gothic" w:hAnsi="Century Gothic" w:cs="Times New Roman"/>
+          <w:sz w:val="24"/>
+          <w:szCs w:val="24"/>
+          <w:lang w:val="es-MX"/>
+        </w:rPr>
+        <w:t xml:space="preserve"> y el archivo que se abriría para almacenar los datos en la SD.</w:t>
+      </w:r>
+    </w:p>
+    <w:p>
+      <w:pPr>
+        <w:jc w:val="both"/>
+        <w:rPr>
+          <w:rFonts w:ascii="Century Gothic" w:hAnsi="Century Gothic" w:cs="Times New Roman"/>
+          <w:sz w:val="24"/>
+          <w:szCs w:val="24"/>
+          <w:lang w:val="es-MX"/>
+        </w:rPr>
+      </w:pPr>
+      <w:r>
+        <w:rPr>
+          <w:rFonts w:ascii="Century Gothic" w:hAnsi="Century Gothic" w:cs="Times New Roman"/>
+          <w:sz w:val="24"/>
+          <w:szCs w:val="24"/>
+          <w:lang w:val="es-MX"/>
+        </w:rPr>
+        <w:lastRenderedPageBreak/>
+        <w:t>Para poder evitar que la memoria de la pantalla se llene, se utilizó la función PROGMEM para almacenar los gráficos que se deseaban mostrar y se agregaron como variables externas.</w:t>
+      </w:r>
+    </w:p>
+    <w:p>
+      <w:pPr>
+        <w:jc w:val="both"/>
+        <w:rPr>
+          <w:rFonts w:ascii="Century Gothic" w:hAnsi="Century Gothic" w:cs="Times New Roman"/>
+          <w:sz w:val="24"/>
+          <w:szCs w:val="24"/>
+          <w:lang w:val="es-MX"/>
+        </w:rPr>
+      </w:pPr>
+      <w:r>
+        <w:rPr>
+          <w:rFonts w:ascii="Century Gothic" w:hAnsi="Century Gothic" w:cs="Times New Roman"/>
+          <w:sz w:val="24"/>
+          <w:szCs w:val="24"/>
+          <w:lang w:val="es-MX"/>
+        </w:rPr>
+        <w:drawing>
+          <wp:inline distT="0" distB="0" distL="0" distR="0" wp14:anchorId="02E652B4" wp14:editId="58FF7FA2">
+            <wp:extent cx="2876951" cy="781159"/>
+            <wp:effectExtent l="0" t="0" r="0" b="0"/>
+            <wp:docPr id="2114061212" name="Imagen 1" descr="Texto&#10;&#10;Descripción generada automáticamente con confianza media"/>
+            <wp:cNvGraphicFramePr>
+              <a:graphicFrameLocks xmlns:a="http://schemas.openxmlformats.org/drawingml/2006/main" noChangeAspect="1"/>
+            </wp:cNvGraphicFramePr>
+            <a:graphic xmlns:a="http://schemas.openxmlformats.org/drawingml/2006/main">
+              <a:graphicData uri="http://schemas.openxmlformats.org/drawingml/2006/picture">
+                <pic:pic xmlns:pic="http://schemas.openxmlformats.org/drawingml/2006/picture">
+                  <pic:nvPicPr>
+                    <pic:cNvPr id="2114061212" name="Imagen 1" descr="Texto&#10;&#10;Descripción generada automáticamente con confianza media"/>
+                    <pic:cNvPicPr/>
+                  </pic:nvPicPr>
+                  <pic:blipFill>
+                    <a:blip r:embed="rId10"/>
+                    <a:stretch>
+                      <a:fillRect/>
+                    </a:stretch>
+                  </pic:blipFill>
+                  <pic:spPr>
+                    <a:xfrm>
+                      <a:off x="0" y="0"/>
+                      <a:ext cx="2876951" cy="781159"/>
+                    </a:xfrm>
+                    <a:prstGeom prst="rect">
+                      <a:avLst/>
+                    </a:prstGeom>
+                  </pic:spPr>
+                </pic:pic>
+              </a:graphicData>
+            </a:graphic>
+          </wp:inline>
+        </w:drawing>
+      </w:r>
+    </w:p>
+    <w:p>
+      <w:pPr>
+        <w:jc w:val="both"/>
+        <w:rPr>
+          <w:rFonts w:ascii="Century Gothic" w:hAnsi="Century Gothic" w:cs="Times New Roman"/>
+          <w:sz w:val="24"/>
+          <w:szCs w:val="24"/>
+          <w:lang w:val="es-MX"/>
+        </w:rPr>
+      </w:pPr>
+      <w:r>
+        <w:rPr>
+          <w:rFonts w:ascii="Century Gothic" w:hAnsi="Century Gothic" w:cs="Times New Roman"/>
+          <w:sz w:val="24"/>
+          <w:szCs w:val="24"/>
+          <w:lang w:val="es-MX"/>
+        </w:rPr>
+        <w:t>En la configuración inicial se definieron todos los aspectos de la pantalla que estarían desde el inicio, estos son los textos, las dos imágenes (termómetro y nube) y un recuadro el cual cambiaría de color para determinar en qué rango se encuentra la temperatura.</w:t>
+      </w:r>
+    </w:p>
+    <w:p>
+      <w:pPr>
+        <w:jc w:val="both"/>
+        <w:rPr>
+          <w:rFonts w:ascii="Century Gothic" w:hAnsi="Century Gothic" w:cs="Times New Roman"/>
+          <w:sz w:val="24"/>
+          <w:szCs w:val="24"/>
+          <w:lang w:val="es-MX"/>
+        </w:rPr>
+      </w:pPr>
+      <w:r>
+        <w:rPr>
+          <w:rFonts w:ascii="Century Gothic" w:hAnsi="Century Gothic" w:cs="Times New Roman"/>
+          <w:sz w:val="24"/>
+          <w:szCs w:val="24"/>
+          <w:lang w:val="es-MX"/>
+        </w:rPr>
+        <w:drawing>
+          <wp:inline distT="0" distB="0" distL="0" distR="0" wp14:anchorId="4E261DED" wp14:editId="1632E374">
+            <wp:extent cx="4114800" cy="2017216"/>
+            <wp:effectExtent l="0" t="0" r="0" b="2540"/>
+            <wp:docPr id="1684656774" name="Imagen 1" descr="Texto, Carta&#10;&#10;Descripción generada automáticamente"/>
+            <wp:cNvGraphicFramePr>
+              <a:graphicFrameLocks xmlns:a="http://schemas.openxmlformats.org/drawingml/2006/main" noChangeAspect="1"/>
+            </wp:cNvGraphicFramePr>
+            <a:graphic xmlns:a="http://schemas.openxmlformats.org/drawingml/2006/main">
+              <a:graphicData uri="http://schemas.openxmlformats.org/drawingml/2006/picture">
+                <pic:pic xmlns:pic="http://schemas.openxmlformats.org/drawingml/2006/picture">
+                  <pic:nvPicPr>
+                    <pic:cNvPr id="1684656774" name="Imagen 1" descr="Texto, Carta&#10;&#10;Descripción generada automáticamente"/>
+                    <pic:cNvPicPr/>
+                  </pic:nvPicPr>
+                  <pic:blipFill>
+                    <a:blip r:embed="rId11"/>
+                    <a:stretch>
+                      <a:fillRect/>
+                    </a:stretch>
+                  </pic:blipFill>
+                  <pic:spPr>
+                    <a:xfrm>
+                      <a:off x="0" y="0"/>
+                      <a:ext cx="4124579" cy="2022010"/>
+                    </a:xfrm>
+                    <a:prstGeom prst="rect">
+                      <a:avLst/>
+                    </a:prstGeom>
+                  </pic:spPr>
+                </pic:pic>
+              </a:graphicData>
+            </a:graphic>
+          </wp:inline>
+        </w:drawing>
+      </w:r>
+    </w:p>
+    <w:p>
+      <w:pPr>
+        <w:jc w:val="both"/>
+        <w:rPr>
+          <w:rFonts w:ascii="Century Gothic" w:hAnsi="Century Gothic" w:cs="Times New Roman"/>
+          <w:sz w:val="24"/>
+          <w:szCs w:val="24"/>
+          <w:lang w:val="es-MX"/>
+        </w:rPr>
+      </w:pPr>
+      <w:r>
+        <w:rPr>
+          <w:rFonts w:ascii="Century Gothic" w:hAnsi="Century Gothic" w:cs="Times New Roman"/>
+          <w:sz w:val="24"/>
+          <w:szCs w:val="24"/>
+          <w:lang w:val="es-MX"/>
+        </w:rPr>
+        <w:t xml:space="preserve">Luego en el menú principal se obtienen los valores de los botones de la </w:t>
+      </w:r>
+      <w:proofErr w:type="spellStart"/>
+      <w:r>
+        <w:rPr>
+          <w:rFonts w:ascii="Century Gothic" w:hAnsi="Century Gothic" w:cs="Times New Roman"/>
+          <w:sz w:val="24"/>
+          <w:szCs w:val="24"/>
+          <w:lang w:val="es-MX"/>
+        </w:rPr>
+        <w:t>Tiva</w:t>
+      </w:r>
+      <w:proofErr w:type="spellEnd"/>
+      <w:r>
+        <w:rPr>
+          <w:rFonts w:ascii="Century Gothic" w:hAnsi="Century Gothic" w:cs="Times New Roman"/>
+          <w:sz w:val="24"/>
+          <w:szCs w:val="24"/>
+          <w:lang w:val="es-MX"/>
+        </w:rPr>
+        <w:t xml:space="preserve"> y se utiliza una segunda variable para cada uno para así evitar el rebote de estos.</w:t>
+      </w:r>
+    </w:p>
+    <w:p>
+      <w:pPr>
+        <w:jc w:val="both"/>
+        <w:rPr>
+          <w:rFonts w:ascii="Century Gothic" w:hAnsi="Century Gothic" w:cs="Times New Roman"/>
+          <w:sz w:val="24"/>
+          <w:szCs w:val="24"/>
+          <w:lang w:val="es-MX"/>
+        </w:rPr>
+      </w:pPr>
+      <w:r>
+        <w:rPr>
+          <w:rFonts w:ascii="Century Gothic" w:hAnsi="Century Gothic" w:cs="Times New Roman"/>
+          <w:sz w:val="24"/>
+          <w:szCs w:val="24"/>
+          <w:lang w:val="es-MX"/>
+        </w:rPr>
+        <w:drawing>
+          <wp:inline distT="0" distB="0" distL="0" distR="0" wp14:anchorId="24DE9203" wp14:editId="690C379F">
+            <wp:extent cx="3495675" cy="1639084"/>
+            <wp:effectExtent l="0" t="0" r="0" b="0"/>
+            <wp:docPr id="683156841" name="Imagen 1" descr="Texto&#10;&#10;Descripción generada automáticamente"/>
+            <wp:cNvGraphicFramePr>
+              <a:graphicFrameLocks xmlns:a="http://schemas.openxmlformats.org/drawingml/2006/main" noChangeAspect="1"/>
+            </wp:cNvGraphicFramePr>
+            <a:graphic xmlns:a="http://schemas.openxmlformats.org/drawingml/2006/main">
+              <a:graphicData uri="http://schemas.openxmlformats.org/drawingml/2006/picture">
+                <pic:pic xmlns:pic="http://schemas.openxmlformats.org/drawingml/2006/picture">
+                  <pic:nvPicPr>
+                    <pic:cNvPr id="683156841" name="Imagen 1" descr="Texto&#10;&#10;Descripción generada automáticamente"/>
+                    <pic:cNvPicPr/>
+                  </pic:nvPicPr>
+                  <pic:blipFill>
+                    <a:blip r:embed="rId12"/>
+                    <a:stretch>
+                      <a:fillRect/>
+                    </a:stretch>
+                  </pic:blipFill>
+                  <pic:spPr>
+                    <a:xfrm>
+                      <a:off x="0" y="0"/>
+                      <a:ext cx="3504249" cy="1643104"/>
+                    </a:xfrm>
+                    <a:prstGeom prst="rect">
+                      <a:avLst/>
+                    </a:prstGeom>
+                  </pic:spPr>
+                </pic:pic>
+              </a:graphicData>
+            </a:graphic>
+          </wp:inline>
+        </w:drawing>
+      </w:r>
+    </w:p>
+    <w:p>
+      <w:pPr>
+        <w:jc w:val="both"/>
+        <w:rPr>
+          <w:rFonts w:ascii="Century Gothic" w:hAnsi="Century Gothic" w:cs="Times New Roman"/>
+          <w:sz w:val="24"/>
+          <w:szCs w:val="24"/>
+          <w:lang w:val="es-MX"/>
+        </w:rPr>
+      </w:pPr>
+      <w:r>
+        <w:rPr>
+          <w:rFonts w:ascii="Century Gothic" w:hAnsi="Century Gothic" w:cs="Times New Roman"/>
+          <w:sz w:val="24"/>
+          <w:szCs w:val="24"/>
+          <w:lang w:val="es-MX"/>
+        </w:rPr>
+        <w:t xml:space="preserve">Si se ha presionado el botón SW2, se envía la letra “m” al ESP32 y se reproduce una melodía en el </w:t>
+      </w:r>
+      <w:proofErr w:type="spellStart"/>
+      <w:r>
+        <w:rPr>
+          <w:rFonts w:ascii="Century Gothic" w:hAnsi="Century Gothic" w:cs="Times New Roman"/>
+          <w:sz w:val="24"/>
+          <w:szCs w:val="24"/>
+          <w:lang w:val="es-MX"/>
+        </w:rPr>
+        <w:t>buzzer</w:t>
+      </w:r>
+      <w:proofErr w:type="spellEnd"/>
+      <w:r>
+        <w:rPr>
+          <w:rFonts w:ascii="Century Gothic" w:hAnsi="Century Gothic" w:cs="Times New Roman"/>
+          <w:sz w:val="24"/>
+          <w:szCs w:val="24"/>
+          <w:lang w:val="es-MX"/>
+        </w:rPr>
+        <w:t>.</w:t>
+      </w:r>
+    </w:p>
+    <w:p>
+      <w:pPr>
+        <w:jc w:val="both"/>
+        <w:rPr>
+          <w:rFonts w:ascii="Century Gothic" w:hAnsi="Century Gothic" w:cs="Times New Roman"/>
+          <w:sz w:val="24"/>
+          <w:szCs w:val="24"/>
+          <w:lang w:val="es-MX"/>
+        </w:rPr>
+      </w:pPr>
+      <w:r>
+        <w:rPr>
+          <w:rFonts w:ascii="Century Gothic" w:hAnsi="Century Gothic" w:cs="Times New Roman"/>
+          <w:sz w:val="24"/>
+          <w:szCs w:val="24"/>
+          <w:lang w:val="es-MX"/>
+        </w:rPr>
+        <w:lastRenderedPageBreak/>
+        <w:drawing>
+          <wp:inline distT="0" distB="0" distL="0" distR="0" wp14:anchorId="5B1EE0D0" wp14:editId="7AE0A9C6">
+            <wp:extent cx="4886325" cy="2630035"/>
+            <wp:effectExtent l="0" t="0" r="0" b="0"/>
+            <wp:docPr id="36598863" name="Imagen 1" descr="Texto&#10;&#10;Descripción generada automáticamente"/>
+            <wp:cNvGraphicFramePr>
+              <a:graphicFrameLocks xmlns:a="http://schemas.openxmlformats.org/drawingml/2006/main" noChangeAspect="1"/>
+            </wp:cNvGraphicFramePr>
+            <a:graphic xmlns:a="http://schemas.openxmlformats.org/drawingml/2006/main">
+              <a:graphicData uri="http://schemas.openxmlformats.org/drawingml/2006/picture">
+                <pic:pic xmlns:pic="http://schemas.openxmlformats.org/drawingml/2006/picture">
+                  <pic:nvPicPr>
+                    <pic:cNvPr id="36598863" name="Imagen 1" descr="Texto&#10;&#10;Descripción generada automáticamente"/>
+                    <pic:cNvPicPr/>
+                  </pic:nvPicPr>
+                  <pic:blipFill>
+                    <a:blip r:embed="rId13"/>
+                    <a:stretch>
+                      <a:fillRect/>
+                    </a:stretch>
+                  </pic:blipFill>
+                  <pic:spPr>
+                    <a:xfrm>
+                      <a:off x="0" y="0"/>
+                      <a:ext cx="4895914" cy="2635196"/>
+                    </a:xfrm>
+                    <a:prstGeom prst="rect">
+                      <a:avLst/>
+                    </a:prstGeom>
+                  </pic:spPr>
+                </pic:pic>
+              </a:graphicData>
+            </a:graphic>
+          </wp:inline>
+        </w:drawing>
+      </w:r>
+    </w:p>
+    <w:p>
+      <w:pPr>
+        <w:jc w:val="both"/>
+        <w:rPr>
+          <w:rFonts w:ascii="Century Gothic" w:hAnsi="Century Gothic" w:cs="Times New Roman"/>
+          <w:sz w:val="24"/>
+          <w:szCs w:val="24"/>
+          <w:lang w:val="es-MX"/>
+        </w:rPr>
+      </w:pPr>
+      <w:r>
+        <w:rPr>
+          <w:rFonts w:ascii="Century Gothic" w:hAnsi="Century Gothic" w:cs="Times New Roman"/>
+          <w:sz w:val="24"/>
+          <w:szCs w:val="24"/>
+          <w:lang w:val="es-MX"/>
+        </w:rPr>
+        <w:drawing>
+          <wp:anchor distT="0" distB="0" distL="114300" distR="114300" simplePos="0" relativeHeight="251660288" behindDoc="1" locked="0" layoutInCell="1" allowOverlap="1" wp14:anchorId="46720E54" wp14:editId="6865E8D9">
+            <wp:simplePos x="0" y="0"/>
+            <wp:positionH relativeFrom="column">
+              <wp:posOffset>-3810</wp:posOffset>
+            </wp:positionH>
+            <wp:positionV relativeFrom="paragraph">
+              <wp:posOffset>67945</wp:posOffset>
+            </wp:positionV>
+            <wp:extent cx="3590925" cy="5375275"/>
+            <wp:effectExtent l="0" t="0" r="9525" b="0"/>
+            <wp:wrapTight wrapText="bothSides">
+              <wp:wrapPolygon edited="0">
+                <wp:start x="0" y="0"/>
+                <wp:lineTo x="0" y="21511"/>
+                <wp:lineTo x="21543" y="21511"/>
+                <wp:lineTo x="21543" y="0"/>
+                <wp:lineTo x="0" y="0"/>
+              </wp:wrapPolygon>
+            </wp:wrapTight>
+            <wp:docPr id="800834342" name="Imagen 1" descr="Texto&#10;&#10;Descripción generada automáticamente con confianza baja"/>
+            <wp:cNvGraphicFramePr>
+              <a:graphicFrameLocks xmlns:a="http://schemas.openxmlformats.org/drawingml/2006/main" noChangeAspect="1"/>
+            </wp:cNvGraphicFramePr>
+            <a:graphic xmlns:a="http://schemas.openxmlformats.org/drawingml/2006/main">
+              <a:graphicData uri="http://schemas.openxmlformats.org/drawingml/2006/picture">
+                <pic:pic xmlns:pic="http://schemas.openxmlformats.org/drawingml/2006/picture">
+                  <pic:nvPicPr>
+                    <pic:cNvPr id="800834342" name="Imagen 1" descr="Texto&#10;&#10;Descripción generada automáticamente con confianza baja"/>
+                    <pic:cNvPicPr/>
+                  </pic:nvPicPr>
+                  <pic:blipFill>
+                    <a:blip r:embed="rId14">
+                      <a:extLst>
+                        <a:ext uri="{28A0092B-C50C-407E-A947-70E740481C1C}">
+                          <a14:useLocalDpi xmlns:a14="http://schemas.microsoft.com/office/drawing/2010/main" val="0"/>
+                        </a:ext>
+                      </a:extLst>
+                    </a:blip>
+                    <a:stretch>
+                      <a:fillRect/>
+                    </a:stretch>
+                  </pic:blipFill>
+                  <pic:spPr>
+                    <a:xfrm>
+                      <a:off x="0" y="0"/>
+                      <a:ext cx="3590925" cy="5375275"/>
+                    </a:xfrm>
+                    <a:prstGeom prst="rect">
+                      <a:avLst/>
+                    </a:prstGeom>
+                  </pic:spPr>
+                </pic:pic>
+              </a:graphicData>
+            </a:graphic>
+            <wp14:sizeRelH relativeFrom="margin">
+              <wp14:pctWidth>0</wp14:pctWidth>
+            </wp14:sizeRelH>
+            <wp14:sizeRelV relativeFrom="margin">
+              <wp14:pctHeight>0</wp14:pctHeight>
+            </wp14:sizeRelV>
+          </wp:anchor>
+        </w:drawing>
+      </w:r>
+      <w:r>
+        <w:rPr>
+          <w:rFonts w:ascii="Century Gothic" w:hAnsi="Century Gothic" w:cs="Times New Roman"/>
+          <w:sz w:val="24"/>
+          <w:szCs w:val="24"/>
+          <w:lang w:val="es-MX"/>
+        </w:rPr>
+        <w:t xml:space="preserve">Si el serial se encuentra disponible, se lee el valor de temperatura y humedad enviados desde el ESP32, estos se almacenan como un </w:t>
+      </w:r>
+      <w:proofErr w:type="spellStart"/>
+      <w:r>
+        <w:rPr>
+          <w:rFonts w:ascii="Century Gothic" w:hAnsi="Century Gothic" w:cs="Times New Roman"/>
+          <w:sz w:val="24"/>
+          <w:szCs w:val="24"/>
+          <w:lang w:val="es-MX"/>
+        </w:rPr>
+        <w:t>String</w:t>
+      </w:r>
+      <w:proofErr w:type="spellEnd"/>
+      <w:r>
+        <w:rPr>
+          <w:rFonts w:ascii="Century Gothic" w:hAnsi="Century Gothic" w:cs="Times New Roman"/>
+          <w:sz w:val="24"/>
+          <w:szCs w:val="24"/>
+          <w:lang w:val="es-MX"/>
+        </w:rPr>
+        <w:t xml:space="preserve"> (ya que vienen unidos) y luego se separan para tener cada valor individualmente. El valor de temperatura se castea a </w:t>
+      </w:r>
+      <w:proofErr w:type="spellStart"/>
+      <w:r>
+        <w:rPr>
+          <w:rFonts w:ascii="Century Gothic" w:hAnsi="Century Gothic" w:cs="Times New Roman"/>
+          <w:sz w:val="24"/>
+          <w:szCs w:val="24"/>
+          <w:lang w:val="es-MX"/>
+        </w:rPr>
+        <w:t>float</w:t>
+      </w:r>
+      <w:proofErr w:type="spellEnd"/>
+      <w:r>
+        <w:rPr>
+          <w:rFonts w:ascii="Century Gothic" w:hAnsi="Century Gothic" w:cs="Times New Roman"/>
+          <w:sz w:val="24"/>
+          <w:szCs w:val="24"/>
+          <w:lang w:val="es-MX"/>
+        </w:rPr>
+        <w:t xml:space="preserve"> para poder verificar en qué rango de temperatura se encuentra y luego se muestran ambos valores en la pantalla y, además, un recuadro alrededor del valor de la temperatura de un color correspondiente al rango.</w:t>
+      </w:r>
+    </w:p>
+    <w:p>
+      <w:pPr>
+        <w:jc w:val="both"/>
+        <w:rPr>
+          <w:rFonts w:ascii="Century Gothic" w:hAnsi="Century Gothic" w:cs="Times New Roman"/>
+          <w:sz w:val="24"/>
+          <w:szCs w:val="24"/>
+          <w:lang w:val="es-MX"/>
+        </w:rPr>
+      </w:pPr>
+    </w:p>
+    <w:p>
+      <w:pPr>
+        <w:jc w:val="both"/>
+        <w:rPr>
+          <w:rFonts w:ascii="Century Gothic" w:hAnsi="Century Gothic" w:cs="Times New Roman"/>
+          <w:sz w:val="24"/>
+          <w:szCs w:val="24"/>
+          <w:lang w:val="es-MX"/>
+        </w:rPr>
+      </w:pPr>
+    </w:p>
+    <w:p>
+      <w:pPr>
+        <w:jc w:val="both"/>
+        <w:rPr>
+          <w:rFonts w:ascii="Century Gothic" w:hAnsi="Century Gothic" w:cs="Times New Roman"/>
+          <w:sz w:val="24"/>
+          <w:szCs w:val="24"/>
+          <w:lang w:val="es-MX"/>
+        </w:rPr>
+      </w:pPr>
+    </w:p>
+    <w:p>
+      <w:pPr>
+        <w:jc w:val="both"/>
+        <w:rPr>
+          <w:rFonts w:ascii="Century Gothic" w:hAnsi="Century Gothic" w:cs="Times New Roman"/>
+          <w:sz w:val="24"/>
+          <w:szCs w:val="24"/>
+          <w:lang w:val="es-MX"/>
+        </w:rPr>
+      </w:pPr>
+    </w:p>
+    <w:p>
+      <w:pPr>
+        <w:jc w:val="both"/>
+        <w:rPr>
+          <w:rFonts w:ascii="Century Gothic" w:hAnsi="Century Gothic" w:cs="Times New Roman"/>
+          <w:sz w:val="24"/>
+          <w:szCs w:val="24"/>
+          <w:lang w:val="es-MX"/>
+        </w:rPr>
+      </w:pPr>
+      <w:r>
+        <w:rPr>
+          <w:rFonts w:ascii="Century Gothic" w:hAnsi="Century Gothic" w:cs="Times New Roman"/>
+          <w:sz w:val="24"/>
+          <w:szCs w:val="24"/>
+          <w:lang w:val="es-MX"/>
+        </w:rPr>
+        <w:lastRenderedPageBreak/>
+        <w:t xml:space="preserve">Si se presiona el botón SW1, se abre el documento en la SD con el nombre “proyecto.txt” para escritura y se almacena los últimos valores de temperatura y humedad obtenidos, además, se reproduce una melodía en el </w:t>
+      </w:r>
+      <w:proofErr w:type="spellStart"/>
+      <w:r>
+        <w:rPr>
+          <w:rFonts w:ascii="Century Gothic" w:hAnsi="Century Gothic" w:cs="Times New Roman"/>
+          <w:sz w:val="24"/>
+          <w:szCs w:val="24"/>
+          <w:lang w:val="es-MX"/>
+        </w:rPr>
+        <w:t>buzzer</w:t>
+      </w:r>
+      <w:proofErr w:type="spellEnd"/>
+      <w:r>
+        <w:rPr>
+          <w:rFonts w:ascii="Century Gothic" w:hAnsi="Century Gothic" w:cs="Times New Roman"/>
+          <w:sz w:val="24"/>
+          <w:szCs w:val="24"/>
+          <w:lang w:val="es-MX"/>
+        </w:rPr>
+        <w:t>.</w:t>
+      </w:r>
+    </w:p>
+    <w:p>
+      <w:pPr>
+        <w:jc w:val="both"/>
+        <w:rPr>
+          <w:rFonts w:ascii="Century Gothic" w:hAnsi="Century Gothic" w:cs="Times New Roman"/>
+          <w:sz w:val="24"/>
+          <w:szCs w:val="24"/>
+          <w:lang w:val="es-MX"/>
+        </w:rPr>
+      </w:pPr>
+      <w:r>
+        <w:rPr>
+          <w:rFonts w:ascii="Century Gothic" w:hAnsi="Century Gothic" w:cs="Times New Roman"/>
+          <w:sz w:val="24"/>
+          <w:szCs w:val="24"/>
+          <w:lang w:val="es-MX"/>
+        </w:rPr>
+        <w:drawing>
+          <wp:inline distT="0" distB="0" distL="0" distR="0" wp14:anchorId="3F7137E3" wp14:editId="4C30BDCF">
+            <wp:extent cx="5612130" cy="5313045"/>
+            <wp:effectExtent l="0" t="0" r="7620" b="1905"/>
+            <wp:docPr id="1027325330" name="Imagen 1"/>
+            <wp:cNvGraphicFramePr>
+              <a:graphicFrameLocks xmlns:a="http://schemas.openxmlformats.org/drawingml/2006/main" noChangeAspect="1"/>
+            </wp:cNvGraphicFramePr>
+            <a:graphic xmlns:a="http://schemas.openxmlformats.org/drawingml/2006/main">
+              <a:graphicData uri="http://schemas.openxmlformats.org/drawingml/2006/picture">
+                <pic:pic xmlns:pic="http://schemas.openxmlformats.org/drawingml/2006/picture">
+                  <pic:nvPicPr>
+                    <pic:cNvPr id="1027325330" name=""/>
+                    <pic:cNvPicPr/>
+                  </pic:nvPicPr>
+                  <pic:blipFill>
+                    <a:blip r:embed="rId15"/>
+                    <a:stretch>
+                      <a:fillRect/>
+                    </a:stretch>
+                  </pic:blipFill>
+                  <pic:spPr>
+                    <a:xfrm>
+                      <a:off x="0" y="0"/>
+                      <a:ext cx="5612130" cy="5313045"/>
+                    </a:xfrm>
+                    <a:prstGeom prst="rect">
+                      <a:avLst/>
+                    </a:prstGeom>
+                  </pic:spPr>
+                </pic:pic>
+              </a:graphicData>
+            </a:graphic>
+          </wp:inline>
+        </w:drawing>
+      </w:r>
+    </w:p>
+    <w:p>
+      <w:pPr>
+        <w:jc w:val="both"/>
+        <w:rPr>
+          <w:rFonts w:ascii="Century Gothic" w:hAnsi="Century Gothic" w:cs="Times New Roman"/>
+          <w:b/>
+          <w:bCs/>
+          <w:sz w:val="24"/>
+          <w:szCs w:val="24"/>
+          <w:lang w:val="es-MX"/>
+        </w:rPr>
+      </w:pPr>
+      <w:proofErr w:type="gramStart"/>
+      <w:r>
+        <w:rPr>
+          <w:rFonts w:ascii="Century Gothic" w:hAnsi="Century Gothic" w:cs="Times New Roman"/>
+          <w:b/>
+          <w:bCs/>
+          <w:sz w:val="24"/>
+          <w:szCs w:val="24"/>
+          <w:lang w:val="es-MX"/>
+        </w:rPr>
+        <w:t>Link</w:t>
+      </w:r>
+      <w:proofErr w:type="gramEnd"/>
+      <w:r>
+        <w:rPr>
+          <w:rFonts w:ascii="Century Gothic" w:hAnsi="Century Gothic" w:cs="Times New Roman"/>
+          <w:b/>
+          <w:bCs/>
+          <w:sz w:val="24"/>
+          <w:szCs w:val="24"/>
+          <w:lang w:val="es-MX"/>
+        </w:rPr>
+        <w:t xml:space="preserve"> de </w:t>
+      </w:r>
+      <w:proofErr w:type="spellStart"/>
+      <w:r>
+        <w:rPr>
+          <w:rFonts w:ascii="Century Gothic" w:hAnsi="Century Gothic" w:cs="Times New Roman"/>
+          <w:b/>
+          <w:bCs/>
+          <w:sz w:val="24"/>
+          <w:szCs w:val="24"/>
+          <w:lang w:val="es-MX"/>
+        </w:rPr>
+        <w:t>Github</w:t>
+      </w:r>
+      <w:proofErr w:type="spellEnd"/>
+    </w:p>
+    <w:p>
+      <w:pPr>
+        <w:jc w:val="both"/>
+        <w:rPr>
+          <w:rFonts w:ascii="Century Gothic" w:hAnsi="Century Gothic" w:cs="Times New Roman"/>
+          <w:sz w:val="24"/>
+          <w:szCs w:val="24"/>
+          <w:lang w:val="es-MX"/>
+        </w:rPr>
+      </w:pPr>
+      <w:hyperlink r:id="rId16" w:history="1">
+        <w:r>
+          <w:rPr>
+            <w:rStyle w:val="Hipervnculo"/>
+            <w:rFonts w:ascii="Century Gothic" w:hAnsi="Century Gothic" w:cs="Times New Roman"/>
+            <w:sz w:val="24"/>
+            <w:szCs w:val="24"/>
+            <w:lang w:val="es-MX"/>
+          </w:rPr>
+          <w:t>https://github.com/ingebor/Proyecto2Digital2.git</w:t>
+        </w:r>
+      </w:hyperlink>
+    </w:p>
+    <w:p>
+      <w:pPr>
+        <w:jc w:val="both"/>
+        <w:rPr>
+          <w:rFonts w:ascii="Century Gothic" w:hAnsi="Century Gothic" w:cs="Times New Roman"/>
+          <w:b/>
+          <w:bCs/>
+          <w:sz w:val="24"/>
+          <w:szCs w:val="24"/>
+          <w:lang w:val="es-MX"/>
+        </w:rPr>
+      </w:pPr>
+      <w:proofErr w:type="gramStart"/>
+      <w:r>
+        <w:rPr>
+          <w:rFonts w:ascii="Century Gothic" w:hAnsi="Century Gothic" w:cs="Times New Roman"/>
+          <w:b/>
+          <w:bCs/>
+          <w:sz w:val="24"/>
+          <w:szCs w:val="24"/>
+          <w:lang w:val="es-MX"/>
+        </w:rPr>
+        <w:t>Link</w:t>
+      </w:r>
+      <w:proofErr w:type="gramEnd"/>
+      <w:r>
+        <w:rPr>
+          <w:rFonts w:ascii="Century Gothic" w:hAnsi="Century Gothic" w:cs="Times New Roman"/>
+          <w:b/>
+          <w:bCs/>
+          <w:sz w:val="24"/>
+          <w:szCs w:val="24"/>
+          <w:lang w:val="es-MX"/>
+        </w:rPr>
+        <w:t xml:space="preserve"> de </w:t>
+      </w:r>
+      <w:proofErr w:type="spellStart"/>
+      <w:r>
+        <w:rPr>
+          <w:rFonts w:ascii="Century Gothic" w:hAnsi="Century Gothic" w:cs="Times New Roman"/>
+          <w:b/>
+          <w:bCs/>
+          <w:sz w:val="24"/>
+          <w:szCs w:val="24"/>
+          <w:lang w:val="es-MX"/>
+        </w:rPr>
+        <w:t>Youtube</w:t>
+      </w:r>
+      <w:proofErr w:type="spellEnd"/>
+    </w:p>
+    <w:p>
+      <w:pPr>
+        <w:jc w:val="both"/>
+        <w:rPr>
+          <w:rFonts w:ascii="Century Gothic" w:hAnsi="Century Gothic" w:cs="Times New Roman"/>
+          <w:b/>
+          <w:bCs/>
           <w:sz w:val="24"/>
           <w:szCs w:val="24"/>
           <w:lang w:val="es-MX"/>
@@ -302,7 +1968,7 @@
       </w:pPr>
     </w:p>
     <w:sectPr>
-      <w:headerReference w:type="first" r:id="rId7"/>
+      <w:headerReference w:type="first" r:id="rId17"/>
       <w:pgSz w:w="12240" w:h="15840"/>
       <w:pgMar w:top="1417" w:right="1701" w:bottom="1417" w:left="1701" w:header="708" w:footer="708" w:gutter="0"/>
       <w:cols w:space="708"/>
@@ -1336,6 +3002,29 @@
       <w:contextualSpacing/>
     </w:pPr>
   </w:style>
+  <w:style w:type="character" w:styleId="Hipervnculo">
+    <w:name w:val="Hyperlink"/>
+    <w:basedOn w:val="Fuentedeprrafopredeter"/>
+    <w:uiPriority w:val="99"/>
+    <w:unhideWhenUsed/>
+    <w:rsid w:val="00431C98"/>
+    <w:rPr>
+      <w:color w:val="0563C1" w:themeColor="hyperlink"/>
+      <w:u w:val="single"/>
+    </w:rPr>
+  </w:style>
+  <w:style w:type="character" w:styleId="Mencinsinresolver">
+    <w:name w:val="Unresolved Mention"/>
+    <w:basedOn w:val="Fuentedeprrafopredeter"/>
+    <w:uiPriority w:val="99"/>
+    <w:semiHidden/>
+    <w:unhideWhenUsed/>
+    <w:rsid w:val="00431C98"/>
+    <w:rPr>
+      <w:color w:val="605E5C"/>
+      <w:shd w:val="clear" w:color="auto" w:fill="E1DFDD"/>
+    </w:rPr>
+  </w:style>
 </w:styles>
 </file>
 

--- a/Proyecto2.docx
+++ b/Proyecto2.docx
@@ -774,6 +774,7 @@
       <w:r>
         <w:rPr>
           <w:rFonts w:ascii="Century Gothic" w:hAnsi="Century Gothic" w:cs="Times New Roman"/>
+          <w:noProof/>
           <w:sz w:val="24"/>
           <w:szCs w:val="24"/>
           <w:lang w:val="es-MX"/>
@@ -956,6 +957,7 @@
       <w:r>
         <w:rPr>
           <w:rFonts w:ascii="Century Gothic" w:hAnsi="Century Gothic" w:cs="Times New Roman"/>
+          <w:noProof/>
           <w:sz w:val="24"/>
           <w:szCs w:val="24"/>
           <w:lang w:val="es-MX"/>
@@ -1257,6 +1259,7 @@
       <w:r>
         <w:rPr>
           <w:rFonts w:ascii="Century Gothic" w:hAnsi="Century Gothic" w:cs="Times New Roman"/>
+          <w:noProof/>
           <w:sz w:val="24"/>
           <w:szCs w:val="24"/>
           <w:lang w:val="es-MX"/>
@@ -1331,6 +1334,7 @@
       <w:r>
         <w:rPr>
           <w:rFonts w:ascii="Century Gothic" w:hAnsi="Century Gothic" w:cs="Times New Roman"/>
+          <w:noProof/>
           <w:sz w:val="24"/>
           <w:szCs w:val="24"/>
           <w:lang w:val="es-MX"/>
@@ -1425,6 +1429,7 @@
       <w:r>
         <w:rPr>
           <w:rFonts w:ascii="Century Gothic" w:hAnsi="Century Gothic" w:cs="Times New Roman"/>
+          <w:noProof/>
           <w:sz w:val="24"/>
           <w:szCs w:val="24"/>
           <w:lang w:val="es-MX"/>
@@ -1519,6 +1524,7 @@
       <w:r>
         <w:rPr>
           <w:rFonts w:ascii="Century Gothic" w:hAnsi="Century Gothic" w:cs="Times New Roman"/>
+          <w:noProof/>
           <w:sz w:val="24"/>
           <w:szCs w:val="24"/>
           <w:lang w:val="es-MX"/>
@@ -1574,6 +1580,7 @@
       <w:r>
         <w:rPr>
           <w:rFonts w:ascii="Century Gothic" w:hAnsi="Century Gothic" w:cs="Times New Roman"/>
+          <w:noProof/>
           <w:sz w:val="24"/>
           <w:szCs w:val="24"/>
           <w:lang w:val="es-MX"/>
@@ -1790,6 +1797,7 @@
       <w:r>
         <w:rPr>
           <w:rFonts w:ascii="Century Gothic" w:hAnsi="Century Gothic" w:cs="Times New Roman"/>
+          <w:noProof/>
           <w:sz w:val="24"/>
           <w:szCs w:val="24"/>
           <w:lang w:val="es-MX"/>
@@ -1959,8 +1967,29 @@
         <w:jc w:val="both"/>
         <w:rPr>
           <w:rFonts w:ascii="Century Gothic" w:hAnsi="Century Gothic" w:cs="Times New Roman"/>
-          <w:b/>
-          <w:bCs/>
+          <w:sz w:val="24"/>
+          <w:szCs w:val="24"/>
+          <w:lang w:val="es-MX"/>
+        </w:rPr>
+      </w:pPr>
+      <w:hyperlink r:id="rId17" w:history="1">
+        <w:r>
+          <w:rPr>
+            <w:rStyle w:val="Hipervnculo"/>
+            <w:rFonts w:ascii="Century Gothic" w:hAnsi="Century Gothic" w:cs="Times New Roman"/>
+            <w:sz w:val="24"/>
+            <w:szCs w:val="24"/>
+            <w:lang w:val="es-MX"/>
+          </w:rPr>
+          <w:t>https://www.youtube.com/watch?v=1VOH8OTbX8I</w:t>
+        </w:r>
+      </w:hyperlink>
+    </w:p>
+    <w:p>
+      <w:pPr>
+        <w:jc w:val="both"/>
+        <w:rPr>
+          <w:rFonts w:ascii="Century Gothic" w:hAnsi="Century Gothic" w:cs="Times New Roman"/>
           <w:sz w:val="24"/>
           <w:szCs w:val="24"/>
           <w:lang w:val="es-MX"/>
@@ -1968,7 +1997,7 @@
       </w:pPr>
     </w:p>
     <w:sectPr>
-      <w:headerReference w:type="first" r:id="rId17"/>
+      <w:headerReference w:type="first" r:id="rId18"/>
       <w:pgSz w:w="12240" w:h="15840"/>
       <w:pgMar w:top="1417" w:right="1701" w:bottom="1417" w:left="1701" w:header="708" w:footer="708" w:gutter="0"/>
       <w:cols w:space="708"/>
